--- a/syllabus/2024_03_25_syllabus_ggs366.docx
+++ b/syllabus/2024_03_25_syllabus_ggs366.docx
@@ -5581,34 +5581,7 @@
                 <w:szCs w:val="20"/>
                 <w:lang w:val="en-US"/>
               </w:rPr>
-              <w:t xml:space="preserve"> </w:t>
-            </w:r>
-            <w:r>
-              <w:rPr>
-                <w:kern w:val="24"/>
-                <w:sz w:val="20"/>
-                <w:szCs w:val="20"/>
-                <w:lang w:val="en-US"/>
-              </w:rPr>
-              <w:t xml:space="preserve">(part </w:t>
-            </w:r>
-            <w:r>
-              <w:rPr>
-                <w:kern w:val="24"/>
-                <w:sz w:val="20"/>
-                <w:szCs w:val="20"/>
-                <w:lang w:val="en-US"/>
-              </w:rPr>
-              <w:t>1</w:t>
-            </w:r>
-            <w:r>
-              <w:rPr>
-                <w:kern w:val="24"/>
-                <w:sz w:val="20"/>
-                <w:szCs w:val="20"/>
-                <w:lang w:val="en-US"/>
-              </w:rPr>
-              <w:t>)</w:t>
+              <w:t xml:space="preserve"> (part 1)</w:t>
             </w:r>
             <w:r>
               <w:rPr>
@@ -5829,25 +5802,7 @@
                 <w:szCs w:val="20"/>
                 <w:lang w:val="en-US"/>
               </w:rPr>
-              <w:t>Intro to object-oriented programming</w:t>
-            </w:r>
-            <w:r>
-              <w:rPr>
-                <w:kern w:val="24"/>
-                <w:sz w:val="20"/>
-                <w:szCs w:val="20"/>
-                <w:lang w:val="en-US"/>
-              </w:rPr>
-              <w:t xml:space="preserve"> (part 2)</w:t>
-            </w:r>
-            <w:r>
-              <w:rPr>
-                <w:kern w:val="24"/>
-                <w:sz w:val="20"/>
-                <w:szCs w:val="20"/>
-                <w:lang w:val="en-US"/>
-              </w:rPr>
-              <w:t>.</w:t>
+              <w:t>Intro to object-oriented programming (part 2).</w:t>
             </w:r>
           </w:p>
         </w:tc>
@@ -6059,7 +6014,16 @@
                 <w:szCs w:val="20"/>
                 <w:lang w:val="en-US"/>
               </w:rPr>
-              <w:t>Dijkstra's Algorithm)</w:t>
+              <w:t>Kruskal’s</w:t>
+            </w:r>
+            <w:r>
+              <w:rPr>
+                <w:kern w:val="24"/>
+                <w:sz w:val="20"/>
+                <w:szCs w:val="20"/>
+                <w:lang w:val="en-US"/>
+              </w:rPr>
+              <w:t xml:space="preserve"> Algorithm)</w:t>
             </w:r>
           </w:p>
         </w:tc>
